--- a/zht/docx/077.content.docx
+++ b/zht/docx/077.content.docx
@@ -28,22 +28,6 @@
       </w:r>
     </w:p>
     <w:p>
-      <w:pPr>
-        <w:pStyle w:val="Heading2"/>
-      </w:pPr>
-      <w:r>
-        <w:rPr>
-          <w:lang w:val="zh_TW" w:bidi="zh_TW"/>
-        </w:rPr>
-        <w:t>License Information</w:t>
-      </w:r>
-      <w:r>
-        <w:rPr>
-          <w:lang w:val="zh_TW" w:bidi="zh_TW"/>
-        </w:rPr>
-      </w:r>
-    </w:p>
-    <w:p>
       <w:pPr/>
       <w:r>
         <w:rPr>
@@ -55,86 +39,37 @@
           <w:b/>
           <w:lang w:val="zh_TW" w:bidi="zh_TW"/>
         </w:rPr>
-        <w:t>關鍵詞 (unfoldingWord)</w:t>
-      </w:r>
-      <w:r>
-        <w:rPr>
-          <w:lang w:val="zh_TW" w:bidi="zh_TW"/>
-        </w:rPr>
-        <w:t xml:space="preserve"> (Chinese (Traditional)) is based on</w:t>
-      </w:r>
-      <w:r>
-        <w:rPr>
-          <w:lang w:val="zh_TW" w:bidi="zh_TW"/>
-        </w:rPr>
-        <w:t xml:space="preserve">: </w:t>
-      </w:r>
-      <w:r>
-        <w:rPr>
-          <w:lang w:val="zh_TW" w:bidi="zh_TW"/>
-        </w:rPr>
         <w:t>unfoldingWord® Translation Words</w:t>
       </w:r>
       <w:r>
         <w:rPr>
           <w:lang w:val="zh_TW" w:bidi="zh_TW"/>
         </w:rPr>
-        <w:t xml:space="preserve">, </w:t>
-      </w:r>
-      <w:hyperlink r:id="rId13">
-        <w:r>
-          <w:rPr>
-            <w:lang w:val="zh_TW" w:bidi="zh_TW"/>
-          </w:rPr>
-          <w:rPr>
-            <w:color w:val="0000EE"/>
-            <w:u w:val="single"/>
-          </w:rPr>
-          <w:t>unfoldingWord</w:t>
-        </w:r>
-      </w:hyperlink>
-      <w:r>
-        <w:rPr>
-          <w:lang w:val="zh_TW" w:bidi="zh_TW"/>
-        </w:rPr>
-        <w:t xml:space="preserve">, 2022, which is licensed under a </w:t>
-      </w:r>
-      <w:hyperlink r:id="rId14">
-        <w:r>
-          <w:rPr>
-            <w:lang w:val="zh_TW" w:bidi="zh_TW"/>
-          </w:rPr>
-          <w:rPr>
-            <w:color w:val="0000EE"/>
-            <w:u w:val="single"/>
-          </w:rPr>
-          <w:t>CC BY-SA 4.0 license</w:t>
-        </w:r>
-      </w:hyperlink>
-      <w:r>
-        <w:rPr>
-          <w:lang w:val="zh_TW" w:bidi="zh_TW"/>
-        </w:rPr>
-        <w:t>.</w:t>
-      </w:r>
-      <w:r>
-        <w:rPr>
-          <w:lang w:val="zh_TW" w:bidi="zh_TW"/>
-        </w:rPr>
-      </w:r>
-    </w:p>
-    <w:p>
-      <w:pPr/>
-      <w:r>
-        <w:rPr>
-          <w:lang w:val="zh_TW" w:bidi="zh_TW"/>
-        </w:rPr>
-      </w:r>
-      <w:r>
-        <w:rPr>
-          <w:lang w:val="zh_TW" w:bidi="zh_TW"/>
-        </w:rPr>
-        <w:t>This PDF version is provided under the same license.</w:t>
+        <w:t xml:space="preserve"> © 2022 unfoldingWord. Released under CC BY-SA 4.0 license. </w:t>
+      </w:r>
+      <w:r>
+        <w:rPr>
+          <w:lang w:val="zh_TW" w:bidi="zh_TW"/>
+        </w:rPr>
+        <w:t>unfoldingWord® Translation Words</w:t>
+      </w:r>
+      <w:r>
+        <w:rPr>
+          <w:lang w:val="zh_TW" w:bidi="zh_TW"/>
+        </w:rPr>
+        <w:t xml:space="preserve"> has been adapted in the following languages: Tok Pisin, Arabic (عربي), French (Français), Hindi (हिंदी), Indonesian (Bahasa Indonesia), Portuguese (Português), Russian (Русский), Spanish (Español), Swahili (Kiswahili), and Simplified Chinese (简体中文) from </w:t>
+      </w:r>
+      <w:r>
+        <w:rPr>
+          <w:lang w:val="zh_TW" w:bidi="zh_TW"/>
+        </w:rPr>
+        <w:t>unfoldingWord® Translation Words</w:t>
+      </w:r>
+      <w:r>
+        <w:rPr>
+          <w:lang w:val="zh_TW" w:bidi="zh_TW"/>
+        </w:rPr>
+        <w:t xml:space="preserve"> © 2022 unfoldingWord. Released under CC BY-SA 4.0 license by Mission Mutual</w:t>
       </w:r>
       <w:r>
         <w:rPr>
@@ -523,7 +458,7 @@
           <w:lang w:val="zh_TW" w:bidi="zh_TW"/>
         </w:rPr>
       </w:r>
-      <w:hyperlink r:id="rId15">
+      <w:hyperlink r:id="rId13">
         <w:r>
           <w:rPr>
             <w:lang w:val="zh_TW" w:bidi="zh_TW"/>
@@ -547,7 +482,7 @@
           <w:lang w:val="zh_TW" w:bidi="zh_TW"/>
         </w:rPr>
       </w:r>
-      <w:hyperlink r:id="rId16">
+      <w:hyperlink r:id="rId14">
         <w:r>
           <w:rPr>
             <w:lang w:val="zh_TW" w:bidi="zh_TW"/>
@@ -571,7 +506,7 @@
           <w:lang w:val="zh_TW" w:bidi="zh_TW"/>
         </w:rPr>
       </w:r>
-      <w:hyperlink r:id="rId17">
+      <w:hyperlink r:id="rId15">
         <w:r>
           <w:rPr>
             <w:lang w:val="zh_TW" w:bidi="zh_TW"/>
@@ -595,7 +530,7 @@
           <w:lang w:val="zh_TW" w:bidi="zh_TW"/>
         </w:rPr>
       </w:r>
-      <w:hyperlink r:id="rId18">
+      <w:hyperlink r:id="rId16">
         <w:r>
           <w:rPr>
             <w:lang w:val="zh_TW" w:bidi="zh_TW"/>
@@ -619,7 +554,7 @@
           <w:lang w:val="zh_TW" w:bidi="zh_TW"/>
         </w:rPr>
       </w:r>
-      <w:hyperlink r:id="rId19">
+      <w:hyperlink r:id="rId17">
         <w:r>
           <w:rPr>
             <w:lang w:val="zh_TW" w:bidi="zh_TW"/>
@@ -643,7 +578,7 @@
           <w:lang w:val="zh_TW" w:bidi="zh_TW"/>
         </w:rPr>
       </w:r>
-      <w:hyperlink r:id="rId20">
+      <w:hyperlink r:id="rId18">
         <w:r>
           <w:rPr>
             <w:lang w:val="zh_TW" w:bidi="zh_TW"/>
@@ -1102,7 +1037,7 @@
           <w:lang w:val="zh_TW" w:bidi="zh_TW"/>
         </w:rPr>
       </w:r>
-      <w:hyperlink r:id="rId21">
+      <w:hyperlink r:id="rId19">
         <w:r>
           <w:rPr>
             <w:lang w:val="zh_TW" w:bidi="zh_TW"/>
@@ -1126,7 +1061,7 @@
           <w:lang w:val="zh_TW" w:bidi="zh_TW"/>
         </w:rPr>
       </w:r>
-      <w:hyperlink r:id="rId22">
+      <w:hyperlink r:id="rId20">
         <w:r>
           <w:rPr>
             <w:lang w:val="zh_TW" w:bidi="zh_TW"/>
@@ -1150,7 +1085,7 @@
           <w:lang w:val="zh_TW" w:bidi="zh_TW"/>
         </w:rPr>
       </w:r>
-      <w:hyperlink r:id="rId23">
+      <w:hyperlink r:id="rId21">
         <w:r>
           <w:rPr>
             <w:lang w:val="zh_TW" w:bidi="zh_TW"/>
@@ -1174,7 +1109,7 @@
           <w:lang w:val="zh_TW" w:bidi="zh_TW"/>
         </w:rPr>
       </w:r>
-      <w:hyperlink r:id="rId24">
+      <w:hyperlink r:id="rId22">
         <w:r>
           <w:rPr>
             <w:lang w:val="zh_TW" w:bidi="zh_TW"/>
@@ -1198,7 +1133,7 @@
           <w:lang w:val="zh_TW" w:bidi="zh_TW"/>
         </w:rPr>
       </w:r>
-      <w:hyperlink r:id="rId25">
+      <w:hyperlink r:id="rId23">
         <w:r>
           <w:rPr>
             <w:lang w:val="zh_TW" w:bidi="zh_TW"/>
@@ -1687,7 +1622,7 @@
           <w:lang w:val="zh_TW" w:bidi="zh_TW"/>
         </w:rPr>
       </w:r>
-      <w:hyperlink r:id="rId26">
+      <w:hyperlink r:id="rId24">
         <w:r>
           <w:rPr>
             <w:lang w:val="zh_TW" w:bidi="zh_TW"/>
@@ -1711,7 +1646,7 @@
           <w:lang w:val="zh_TW" w:bidi="zh_TW"/>
         </w:rPr>
       </w:r>
-      <w:hyperlink r:id="rId27">
+      <w:hyperlink r:id="rId25">
         <w:r>
           <w:rPr>
             <w:lang w:val="zh_TW" w:bidi="zh_TW"/>
@@ -1735,7 +1670,7 @@
           <w:lang w:val="zh_TW" w:bidi="zh_TW"/>
         </w:rPr>
       </w:r>
-      <w:hyperlink r:id="rId28">
+      <w:hyperlink r:id="rId26">
         <w:r>
           <w:rPr>
             <w:lang w:val="zh_TW" w:bidi="zh_TW"/>
@@ -2335,7 +2270,7 @@
           <w:lang w:val="zh_TW" w:bidi="zh_TW"/>
         </w:rPr>
       </w:r>
-      <w:hyperlink r:id="rId29">
+      <w:hyperlink r:id="rId27">
         <w:r>
           <w:rPr>
             <w:lang w:val="zh_TW" w:bidi="zh_TW"/>
@@ -2359,7 +2294,7 @@
           <w:lang w:val="zh_TW" w:bidi="zh_TW"/>
         </w:rPr>
       </w:r>
-      <w:hyperlink r:id="rId30">
+      <w:hyperlink r:id="rId28">
         <w:r>
           <w:rPr>
             <w:lang w:val="zh_TW" w:bidi="zh_TW"/>
@@ -2383,7 +2318,7 @@
           <w:lang w:val="zh_TW" w:bidi="zh_TW"/>
         </w:rPr>
       </w:r>
-      <w:hyperlink r:id="rId31">
+      <w:hyperlink r:id="rId29">
         <w:r>
           <w:rPr>
             <w:lang w:val="zh_TW" w:bidi="zh_TW"/>
@@ -2407,7 +2342,7 @@
           <w:lang w:val="zh_TW" w:bidi="zh_TW"/>
         </w:rPr>
       </w:r>
-      <w:hyperlink r:id="rId32">
+      <w:hyperlink r:id="rId30">
         <w:r>
           <w:rPr>
             <w:lang w:val="zh_TW" w:bidi="zh_TW"/>
@@ -2431,7 +2366,7 @@
           <w:lang w:val="zh_TW" w:bidi="zh_TW"/>
         </w:rPr>
       </w:r>
-      <w:hyperlink r:id="rId33">
+      <w:hyperlink r:id="rId31">
         <w:r>
           <w:rPr>
             <w:lang w:val="zh_TW" w:bidi="zh_TW"/>
@@ -2455,7 +2390,7 @@
           <w:lang w:val="zh_TW" w:bidi="zh_TW"/>
         </w:rPr>
       </w:r>
-      <w:hyperlink r:id="rId34">
+      <w:hyperlink r:id="rId32">
         <w:r>
           <w:rPr>
             <w:lang w:val="zh_TW" w:bidi="zh_TW"/>
@@ -2479,7 +2414,7 @@
           <w:lang w:val="zh_TW" w:bidi="zh_TW"/>
         </w:rPr>
       </w:r>
-      <w:hyperlink r:id="rId35">
+      <w:hyperlink r:id="rId33">
         <w:r>
           <w:rPr>
             <w:lang w:val="zh_TW" w:bidi="zh_TW"/>
@@ -2503,7 +2438,7 @@
           <w:lang w:val="zh_TW" w:bidi="zh_TW"/>
         </w:rPr>
       </w:r>
-      <w:hyperlink r:id="rId36">
+      <w:hyperlink r:id="rId34">
         <w:r>
           <w:rPr>
             <w:lang w:val="zh_TW" w:bidi="zh_TW"/>
@@ -2527,7 +2462,7 @@
           <w:lang w:val="zh_TW" w:bidi="zh_TW"/>
         </w:rPr>
       </w:r>
-      <w:hyperlink r:id="rId37">
+      <w:hyperlink r:id="rId35">
         <w:r>
           <w:rPr>
             <w:lang w:val="zh_TW" w:bidi="zh_TW"/>
@@ -2551,7 +2486,7 @@
           <w:lang w:val="zh_TW" w:bidi="zh_TW"/>
         </w:rPr>
       </w:r>
-      <w:hyperlink r:id="rId38">
+      <w:hyperlink r:id="rId36">
         <w:r>
           <w:rPr>
             <w:lang w:val="zh_TW" w:bidi="zh_TW"/>
@@ -2575,7 +2510,7 @@
           <w:lang w:val="zh_TW" w:bidi="zh_TW"/>
         </w:rPr>
       </w:r>
-      <w:hyperlink r:id="rId39">
+      <w:hyperlink r:id="rId37">
         <w:r>
           <w:rPr>
             <w:lang w:val="zh_TW" w:bidi="zh_TW"/>
@@ -2599,7 +2534,7 @@
           <w:lang w:val="zh_TW" w:bidi="zh_TW"/>
         </w:rPr>
       </w:r>
-      <w:hyperlink r:id="rId40">
+      <w:hyperlink r:id="rId38">
         <w:r>
           <w:rPr>
             <w:lang w:val="zh_TW" w:bidi="zh_TW"/>
@@ -2623,7 +2558,7 @@
           <w:lang w:val="zh_TW" w:bidi="zh_TW"/>
         </w:rPr>
       </w:r>
-      <w:hyperlink r:id="rId41">
+      <w:hyperlink r:id="rId39">
         <w:r>
           <w:rPr>
             <w:lang w:val="zh_TW" w:bidi="zh_TW"/>
@@ -2647,7 +2582,7 @@
           <w:lang w:val="zh_TW" w:bidi="zh_TW"/>
         </w:rPr>
       </w:r>
-      <w:hyperlink r:id="rId42">
+      <w:hyperlink r:id="rId40">
         <w:r>
           <w:rPr>
             <w:lang w:val="zh_TW" w:bidi="zh_TW"/>
@@ -2671,7 +2606,7 @@
           <w:lang w:val="zh_TW" w:bidi="zh_TW"/>
         </w:rPr>
       </w:r>
-      <w:hyperlink r:id="rId43">
+      <w:hyperlink r:id="rId41">
         <w:r>
           <w:rPr>
             <w:lang w:val="zh_TW" w:bidi="zh_TW"/>
@@ -2695,7 +2630,7 @@
           <w:lang w:val="zh_TW" w:bidi="zh_TW"/>
         </w:rPr>
       </w:r>
-      <w:hyperlink r:id="rId44">
+      <w:hyperlink r:id="rId42">
         <w:r>
           <w:rPr>
             <w:lang w:val="zh_TW" w:bidi="zh_TW"/>
@@ -2719,7 +2654,7 @@
           <w:lang w:val="zh_TW" w:bidi="zh_TW"/>
         </w:rPr>
       </w:r>
-      <w:hyperlink r:id="rId45">
+      <w:hyperlink r:id="rId43">
         <w:r>
           <w:rPr>
             <w:lang w:val="zh_TW" w:bidi="zh_TW"/>
@@ -3272,7 +3207,7 @@
           <w:lang w:val="zh_TW" w:bidi="zh_TW"/>
         </w:rPr>
       </w:r>
-      <w:hyperlink r:id="rId46">
+      <w:hyperlink r:id="rId44">
         <w:r>
           <w:rPr>
             <w:lang w:val="zh_TW" w:bidi="zh_TW"/>
@@ -3296,7 +3231,7 @@
           <w:lang w:val="zh_TW" w:bidi="zh_TW"/>
         </w:rPr>
       </w:r>
-      <w:hyperlink r:id="rId47">
+      <w:hyperlink r:id="rId45">
         <w:r>
           <w:rPr>
             <w:lang w:val="zh_TW" w:bidi="zh_TW"/>
@@ -3320,7 +3255,7 @@
           <w:lang w:val="zh_TW" w:bidi="zh_TW"/>
         </w:rPr>
       </w:r>
-      <w:hyperlink r:id="rId48">
+      <w:hyperlink r:id="rId46">
         <w:r>
           <w:rPr>
             <w:lang w:val="zh_TW" w:bidi="zh_TW"/>
@@ -3344,7 +3279,7 @@
           <w:lang w:val="zh_TW" w:bidi="zh_TW"/>
         </w:rPr>
       </w:r>
-      <w:hyperlink r:id="rId49">
+      <w:hyperlink r:id="rId47">
         <w:r>
           <w:rPr>
             <w:lang w:val="zh_TW" w:bidi="zh_TW"/>
@@ -3368,7 +3303,7 @@
           <w:lang w:val="zh_TW" w:bidi="zh_TW"/>
         </w:rPr>
       </w:r>
-      <w:hyperlink r:id="rId50">
+      <w:hyperlink r:id="rId48">
         <w:r>
           <w:rPr>
             <w:lang w:val="zh_TW" w:bidi="zh_TW"/>
@@ -3392,7 +3327,7 @@
           <w:lang w:val="zh_TW" w:bidi="zh_TW"/>
         </w:rPr>
       </w:r>
-      <w:hyperlink r:id="rId51">
+      <w:hyperlink r:id="rId49">
         <w:r>
           <w:rPr>
             <w:lang w:val="zh_TW" w:bidi="zh_TW"/>
@@ -3416,7 +3351,7 @@
           <w:lang w:val="zh_TW" w:bidi="zh_TW"/>
         </w:rPr>
       </w:r>
-      <w:hyperlink r:id="rId52">
+      <w:hyperlink r:id="rId50">
         <w:r>
           <w:rPr>
             <w:lang w:val="zh_TW" w:bidi="zh_TW"/>
@@ -3440,7 +3375,7 @@
           <w:lang w:val="zh_TW" w:bidi="zh_TW"/>
         </w:rPr>
       </w:r>
-      <w:hyperlink r:id="rId53">
+      <w:hyperlink r:id="rId51">
         <w:r>
           <w:rPr>
             <w:lang w:val="zh_TW" w:bidi="zh_TW"/>
@@ -3769,7 +3704,7 @@
           <w:lang w:val="zh_TW" w:bidi="zh_TW"/>
         </w:rPr>
       </w:r>
-      <w:hyperlink r:id="rId54">
+      <w:hyperlink r:id="rId52">
         <w:r>
           <w:rPr>
             <w:lang w:val="zh_TW" w:bidi="zh_TW"/>
@@ -3793,7 +3728,7 @@
           <w:lang w:val="zh_TW" w:bidi="zh_TW"/>
         </w:rPr>
       </w:r>
-      <w:hyperlink r:id="rId55">
+      <w:hyperlink r:id="rId53">
         <w:r>
           <w:rPr>
             <w:lang w:val="zh_TW" w:bidi="zh_TW"/>

--- a/zht/docx/077.content.docx
+++ b/zht/docx/077.content.docx
@@ -141,13 +141,6 @@
         <w:rPr>
           <w:lang w:val="zh_TW" w:bidi="zh_TW"/>
         </w:rPr>
-      </w:r>
-      <w:r>
-        <w:rPr>
-          <w:i/>
-          <w:lang w:val="zh_TW" w:bidi="zh_TW"/>
-        </w:rPr>
-        <w:t>姦淫, 監督者, 艱難, 剪除, 見證, 劍, 踐踏</w:t>
       </w:r>
       <w:r>
         <w:rPr>
